--- a/MEXICO/TAMAULIPAS/TAMAULIPAS.docx
+++ b/MEXICO/TAMAULIPAS/TAMAULIPAS.docx
@@ -45,11 +45,6 @@
     </w:p>
     <w:p>
       <w:r>
-        <w:t>(834) 3181800 ext. 2918</w:t>
-      </w:r>
-    </w:p>
-    <w:p>
-      <w:r>
         <w:rPr>
           <w:color w:val="FF0000"/>
         </w:rPr>
@@ -96,19 +91,11 @@
       </w:r>
     </w:p>
     <w:p>
-      <w:r>
-        <w:t>Tel. (899) 921-3340 Ext. 8403</w:t>
-      </w:r>
-    </w:p>
-    <w:p>
       <w:pPr>
         <w:rPr>
           <w:rStyle w:val="EnlacedeInternet"/>
         </w:rPr>
       </w:pPr>
-      <w:r>
-        <w:t xml:space="preserve">E-mail: </w:t>
-      </w:r>
       <w:hyperlink r:id="rId8">
         <w:r>
           <w:rPr>
@@ -155,26 +142,26 @@
     </w:p>
     <w:p>
       <w:r>
-        <w:t>Dra. Octelina Castillo Ruiz</w:t>
-      </w:r>
-    </w:p>
-    <w:p>
-      <w:r>
-        <w:t>Coordinador de la MCTA</w:t>
-      </w:r>
-    </w:p>
-    <w:p>
-      <w:pPr>
-        <w:rPr>
-          <w:lang w:val="fr-BE"/>
-        </w:rPr>
-      </w:pPr>
-      <w:r>
-        <w:rPr>
-          <w:lang w:val="fr-BE"/>
-        </w:rPr>
-        <w:t>Tel. (899) 921-3340 EXt. 130 Fax: (899) 923-0622</w:t>
-      </w:r>
+        <w:t xml:space="preserve">Dra. </w:t>
+      </w:r>
+      <w:proofErr w:type="spellStart"/>
+      <w:r>
+        <w:t>Octelina</w:t>
+      </w:r>
+      <w:proofErr w:type="spellEnd"/>
+      <w:r>
+        <w:t xml:space="preserve"> Castillo Ruiz</w:t>
+      </w:r>
+    </w:p>
+    <w:p>
+      <w:r>
+        <w:t xml:space="preserve">Coordinador de la </w:t>
+      </w:r>
+      <w:proofErr w:type="spellStart"/>
+      <w:r>
+        <w:t>MCTA</w:t>
+      </w:r>
+      <w:proofErr w:type="spellEnd"/>
     </w:p>
     <w:p>
       <w:pPr>
@@ -232,21 +219,83 @@
         <w:t>Dra. María Cristina Hernández Jiménez</w:t>
       </w:r>
     </w:p>
-    <w:p>
-      <w:r>
-        <w:t>Tel.(899) 9213340 Ext. 112</w:t>
-      </w:r>
-    </w:p>
-    <w:p>
-      <w:r>
-        <w:t xml:space="preserve">E-mail: </w:t>
-      </w:r>
-      <w:hyperlink r:id="rId12">
+    <w:bookmarkStart w:id="0" w:name="_GoBack"/>
+    <w:bookmarkEnd w:id="0"/>
+    <w:p>
+      <w:r>
+        <w:fldChar w:fldCharType="begin"/>
+      </w:r>
+      <w:r>
+        <w:instrText xml:space="preserve"> HYPERLINK "mailto:mhjimenez@uat.edu.mx" \h </w:instrText>
+      </w:r>
+      <w:r>
+        <w:fldChar w:fldCharType="separate"/>
+      </w:r>
+      <w:r>
+        <w:rPr>
+          <w:rStyle w:val="EnlacedeInternet"/>
+        </w:rPr>
+        <w:t>mhjimenez@uat.edu.mx</w:t>
+      </w:r>
+      <w:r>
+        <w:rPr>
+          <w:rStyle w:val="EnlacedeInternet"/>
+        </w:rPr>
+        <w:fldChar w:fldCharType="end"/>
+      </w:r>
+    </w:p>
+    <w:p>
+      <w:r>
+        <w:rPr>
+          <w:color w:val="FF0000"/>
+        </w:rPr>
+        <w:t>Enviado el 27 de junio de 2017 desde</w:t>
+      </w:r>
+      <w:r>
+        <w:t xml:space="preserve"> </w:t>
+      </w:r>
+      <w:hyperlink r:id="rId12" w:history="1">
+        <w:r>
+          <w:rPr>
+            <w:rStyle w:val="Hipervnculo"/>
+          </w:rPr>
+          <w:t>saludyadon@gmail.com</w:t>
+        </w:r>
+      </w:hyperlink>
+    </w:p>
+    <w:p/>
+    <w:p>
+      <w:pPr>
+        <w:rPr>
+          <w:b/>
+          <w:bCs/>
+        </w:rPr>
+      </w:pPr>
+      <w:r>
+        <w:rPr>
+          <w:b/>
+          <w:bCs/>
+        </w:rPr>
+        <w:t>COORDINACIÓN DE MAESTRÍA EN ANÁLISIS CLÍNICOS</w:t>
+      </w:r>
+    </w:p>
+    <w:p>
+      <w:r>
+        <w:t>Dra. Esperanza Milagros García Oropesa</w:t>
+      </w:r>
+    </w:p>
+    <w:p>
+      <w:pPr>
+        <w:rPr>
+          <w:rStyle w:val="EnlacedeInternet"/>
+        </w:rPr>
+      </w:pPr>
+      <w:hyperlink r:id="rId13">
         <w:r>
           <w:rPr>
             <w:rStyle w:val="EnlacedeInternet"/>
           </w:rPr>
-          <w:t>mhjimenez@uat.edu.mx</w:t>
+          <w:t>egoropesa@uat.edu.mx</w:t>
         </w:r>
       </w:hyperlink>
     </w:p>
@@ -260,7 +309,7 @@
       <w:r>
         <w:t xml:space="preserve"> </w:t>
       </w:r>
-      <w:hyperlink r:id="rId13" w:history="1">
+      <w:hyperlink r:id="rId14" w:history="1">
         <w:r>
           <w:rPr>
             <w:rStyle w:val="Hipervnculo"/>
@@ -282,69 +331,6 @@
           <w:b/>
           <w:bCs/>
         </w:rPr>
-        <w:t>COORDINACIÓN DE MAESTRÍA EN ANÁLISIS CLÍNICOS</w:t>
-      </w:r>
-    </w:p>
-    <w:p>
-      <w:r>
-        <w:t>Dra. Esperanza Milagros García Oropesa</w:t>
-      </w:r>
-    </w:p>
-    <w:p>
-      <w:r>
-        <w:t>Teléfono: (899) 9213340 Extensión: 114</w:t>
-      </w:r>
-    </w:p>
-    <w:p>
-      <w:pPr>
-        <w:rPr>
-          <w:rStyle w:val="EnlacedeInternet"/>
-        </w:rPr>
-      </w:pPr>
-      <w:r>
-        <w:t xml:space="preserve">E-mail: </w:t>
-      </w:r>
-      <w:hyperlink r:id="rId14">
-        <w:r>
-          <w:rPr>
-            <w:rStyle w:val="EnlacedeInternet"/>
-          </w:rPr>
-          <w:t>egoropesa@uat.edu.mx</w:t>
-        </w:r>
-      </w:hyperlink>
-    </w:p>
-    <w:p>
-      <w:r>
-        <w:rPr>
-          <w:color w:val="FF0000"/>
-        </w:rPr>
-        <w:t>Enviado el 27 de junio de 2017 desde</w:t>
-      </w:r>
-      <w:r>
-        <w:t xml:space="preserve"> </w:t>
-      </w:r>
-      <w:hyperlink r:id="rId15" w:history="1">
-        <w:r>
-          <w:rPr>
-            <w:rStyle w:val="Hipervnculo"/>
-          </w:rPr>
-          <w:t>saludyadon@gmail.com</w:t>
-        </w:r>
-      </w:hyperlink>
-    </w:p>
-    <w:p/>
-    <w:p>
-      <w:pPr>
-        <w:rPr>
-          <w:b/>
-          <w:bCs/>
-        </w:rPr>
-      </w:pPr>
-      <w:r>
-        <w:rPr>
-          <w:b/>
-          <w:bCs/>
-        </w:rPr>
         <w:t xml:space="preserve">Coordinación Lic. </w:t>
       </w:r>
       <w:r>
@@ -356,20 +342,25 @@
       </w:r>
     </w:p>
     <w:p>
-      <w:r>
-        <w:t>M.A.C. Laura Yanneth Ramírez Quintanilla</w:t>
-      </w:r>
-    </w:p>
-    <w:p>
-      <w:r>
-        <w:t>Tel. (899) 9213340 Ext.8405</w:t>
-      </w:r>
-    </w:p>
-    <w:p>
-      <w:r>
-        <w:t xml:space="preserve">E-mail: </w:t>
-      </w:r>
-      <w:hyperlink r:id="rId16">
+      <w:proofErr w:type="spellStart"/>
+      <w:r>
+        <w:t>M.A.C</w:t>
+      </w:r>
+      <w:proofErr w:type="spellEnd"/>
+      <w:r>
+        <w:t xml:space="preserve">. Laura </w:t>
+      </w:r>
+      <w:proofErr w:type="spellStart"/>
+      <w:r>
+        <w:t>Yanneth</w:t>
+      </w:r>
+      <w:proofErr w:type="spellEnd"/>
+      <w:r>
+        <w:t xml:space="preserve"> Ramírez Quintanilla</w:t>
+      </w:r>
+    </w:p>
+    <w:p>
+      <w:hyperlink r:id="rId15">
         <w:r>
           <w:rPr>
             <w:rStyle w:val="EnlacedeInternet"/>
@@ -389,7 +380,7 @@
       <w:r>
         <w:t xml:space="preserve"> </w:t>
       </w:r>
-      <w:hyperlink r:id="rId17" w:history="1">
+      <w:hyperlink r:id="rId16" w:history="1">
         <w:r>
           <w:rPr>
             <w:rStyle w:val="Hipervnculo"/>
@@ -417,11 +408,6 @@
     <w:p>
       <w:r>
         <w:t>Dra. Ana Luisa González Pérez</w:t>
-      </w:r>
-    </w:p>
-    <w:p>
-      <w:r>
-        <w:t>Tel. . (899) 9213340 Ext. 8421</w:t>
       </w:r>
     </w:p>
     <w:p>
@@ -431,10 +417,7 @@
           <w:u w:val="none"/>
         </w:rPr>
       </w:pPr>
-      <w:r>
-        <w:t xml:space="preserve">E-mail: </w:t>
-      </w:r>
-      <w:hyperlink r:id="rId18">
+      <w:hyperlink r:id="rId17">
         <w:r>
           <w:rPr>
             <w:rStyle w:val="EnlacedeInternet"/>
@@ -454,6 +437,71 @@
       <w:r>
         <w:t xml:space="preserve"> </w:t>
       </w:r>
+      <w:hyperlink r:id="rId18" w:history="1">
+        <w:r>
+          <w:rPr>
+            <w:rStyle w:val="Hipervnculo"/>
+          </w:rPr>
+          <w:t>saludyadon@gmail.com</w:t>
+        </w:r>
+      </w:hyperlink>
+    </w:p>
+    <w:p>
+      <w:pPr>
+        <w:pStyle w:val="Ttulo2"/>
+      </w:pPr>
+      <w:r>
+        <w:t>Ciencias de la Educación y Humanidades</w:t>
+      </w:r>
+    </w:p>
+    <w:p>
+      <w:pPr>
+        <w:rPr>
+          <w:b/>
+          <w:bCs/>
+        </w:rPr>
+      </w:pPr>
+      <w:r>
+        <w:rPr>
+          <w:b/>
+          <w:bCs/>
+        </w:rPr>
+        <w:t>Doctorado en Educación Internacional</w:t>
+      </w:r>
+    </w:p>
+    <w:p>
+      <w:r>
+        <w:t>Dra. María de la Luz Guevara Calderón</w:t>
+      </w:r>
+    </w:p>
+    <w:p>
+      <w:r>
+        <w:t>Jefe de la División de Estudios de Posgrado e Investigación</w:t>
+      </w:r>
+    </w:p>
+    <w:p>
+      <w:pPr>
+        <w:rPr>
+          <w:lang w:val="fr-BE"/>
+        </w:rPr>
+      </w:pPr>
+      <w:r>
+        <w:rPr>
+          <w:lang w:val="fr-BE"/>
+        </w:rPr>
+        <w:t>mlguevara@uat.edu.mx</w:t>
+      </w:r>
+    </w:p>
+    <w:p>
+      <w:r>
+        <w:rPr>
+          <w:color w:val="FF0000"/>
+        </w:rPr>
+        <w:t>Enviado el 27 de junio de 2017 desde</w:t>
+      </w:r>
+      <w:r>
+        <w:t xml:space="preserve"> </w:t>
+      </w:r>
       <w:hyperlink r:id="rId19" w:history="1">
         <w:r>
           <w:rPr>
@@ -463,33 +511,214 @@
         </w:r>
       </w:hyperlink>
     </w:p>
+    <w:p/>
+    <w:p>
+      <w:pPr>
+        <w:rPr>
+          <w:b/>
+          <w:bCs/>
+        </w:rPr>
+      </w:pPr>
+      <w:r>
+        <w:rPr>
+          <w:b/>
+          <w:bCs/>
+        </w:rPr>
+        <w:t>Doctorado en Gestión e</w:t>
+      </w:r>
+      <w:r>
+        <w:rPr>
+          <w:b/>
+          <w:bCs/>
+        </w:rPr>
+        <w:t xml:space="preserve"> Innovación Educativa</w:t>
+      </w:r>
+    </w:p>
+    <w:p>
+      <w:r>
+        <w:t>Dr. Sergio Correa Gutiérrez</w:t>
+      </w:r>
+    </w:p>
+    <w:p>
+      <w:r>
+        <w:t>Jefe de la División de Estudios de Posgrado e Investigación</w:t>
+      </w:r>
+    </w:p>
+    <w:p>
+      <w:pPr>
+        <w:rPr>
+          <w:lang w:val="fr-BE"/>
+        </w:rPr>
+      </w:pPr>
+      <w:proofErr w:type="gramStart"/>
+      <w:r>
+        <w:rPr>
+          <w:lang w:val="fr-BE"/>
+        </w:rPr>
+        <w:t>e-mail</w:t>
+      </w:r>
+      <w:proofErr w:type="gramEnd"/>
+      <w:r>
+        <w:rPr>
+          <w:lang w:val="fr-BE"/>
+        </w:rPr>
+        <w:t>: scorrea@uat.edu.mx</w:t>
+      </w:r>
+    </w:p>
+    <w:p>
+      <w:r>
+        <w:rPr>
+          <w:color w:val="FF0000"/>
+        </w:rPr>
+        <w:t>Enviado el 27 de junio de 2017 desde</w:t>
+      </w:r>
+      <w:r>
+        <w:t xml:space="preserve"> </w:t>
+      </w:r>
+      <w:hyperlink r:id="rId20" w:history="1">
+        <w:r>
+          <w:rPr>
+            <w:rStyle w:val="Hipervnculo"/>
+          </w:rPr>
+          <w:t>saludyadon@gmail.com</w:t>
+        </w:r>
+      </w:hyperlink>
+    </w:p>
+    <w:p/>
+    <w:p>
+      <w:pPr>
+        <w:rPr>
+          <w:b/>
+          <w:bCs/>
+        </w:rPr>
+      </w:pPr>
+      <w:r>
+        <w:rPr>
+          <w:b/>
+          <w:bCs/>
+        </w:rPr>
+        <w:t>Maestría en Desarrollo de la Calidad de la Educación</w:t>
+      </w:r>
+    </w:p>
+    <w:p>
+      <w:r>
+        <w:t>Dr. Gerardo Romero Galván</w:t>
+      </w:r>
+    </w:p>
+    <w:p>
+      <w:r>
+        <w:t>Jefe de la División de Estudios de Posgrado e Investigación</w:t>
+      </w:r>
+    </w:p>
+    <w:p>
+      <w:r>
+        <w:t>gromero@uat.edu.mx</w:t>
+      </w:r>
+    </w:p>
+    <w:p>
+      <w:r>
+        <w:rPr>
+          <w:color w:val="FF0000"/>
+        </w:rPr>
+        <w:t>Enviado el 27 de junio de 2017 desde</w:t>
+      </w:r>
+      <w:r>
+        <w:t xml:space="preserve"> </w:t>
+      </w:r>
+      <w:hyperlink r:id="rId21" w:history="1">
+        <w:r>
+          <w:rPr>
+            <w:rStyle w:val="Hipervnculo"/>
+          </w:rPr>
+          <w:t>saludyadon@gmail.com</w:t>
+        </w:r>
+      </w:hyperlink>
+    </w:p>
+    <w:p/>
+    <w:p>
+      <w:pPr>
+        <w:rPr>
+          <w:b/>
+          <w:bCs/>
+        </w:rPr>
+      </w:pPr>
+      <w:r>
+        <w:rPr>
+          <w:b/>
+          <w:bCs/>
+        </w:rPr>
+        <w:t>Maestría en Psicología Clínica y Educativa</w:t>
+      </w:r>
+    </w:p>
+    <w:p>
+      <w:r>
+        <w:t>Dr. Héctor Montalvo López</w:t>
+      </w:r>
+    </w:p>
+    <w:p>
+      <w:r>
+        <w:t>Jefe de la División de Estudios de Posgrado e Investigación</w:t>
+      </w:r>
+    </w:p>
+    <w:p>
+      <w:r>
+        <w:t>hmontalvo@uat.edu.mx</w:t>
+      </w:r>
+    </w:p>
+    <w:p>
+      <w:r>
+        <w:rPr>
+          <w:color w:val="FF0000"/>
+        </w:rPr>
+        <w:t>Enviado el 27 de junio de 2017 desde</w:t>
+      </w:r>
+      <w:r>
+        <w:t xml:space="preserve"> </w:t>
+      </w:r>
+      <w:hyperlink r:id="rId22" w:history="1">
+        <w:r>
+          <w:rPr>
+            <w:rStyle w:val="Hipervnculo"/>
+          </w:rPr>
+          <w:t>saludyadon@gmail.com</w:t>
+        </w:r>
+      </w:hyperlink>
+    </w:p>
+    <w:p/>
     <w:p>
       <w:pPr>
         <w:pStyle w:val="Ttulo2"/>
       </w:pPr>
       <w:r>
-        <w:lastRenderedPageBreak/>
-        <w:t>Ciencias de la Educación y Humanidades</w:t>
-      </w:r>
-    </w:p>
-    <w:p>
-      <w:pPr>
-        <w:rPr>
-          <w:b/>
-          <w:bCs/>
-        </w:rPr>
-      </w:pPr>
-      <w:r>
-        <w:rPr>
-          <w:b/>
-          <w:bCs/>
-        </w:rPr>
-        <w:t>Doctorado en Educación Internacional</w:t>
-      </w:r>
-    </w:p>
-    <w:p>
-      <w:r>
-        <w:t>Dra. María de la Luz Guevara Calderón</w:t>
+        <w:t>Ingeniería y Tecnología</w:t>
+      </w:r>
+    </w:p>
+    <w:p>
+      <w:pPr>
+        <w:rPr>
+          <w:b/>
+          <w:bCs/>
+        </w:rPr>
+      </w:pPr>
+      <w:r>
+        <w:rPr>
+          <w:b/>
+          <w:bCs/>
+        </w:rPr>
+        <w:t>Doctorado en Ciencias de la Computación</w:t>
+      </w:r>
+    </w:p>
+    <w:p>
+      <w:r>
+        <w:t xml:space="preserve">Dr. Julio César </w:t>
+      </w:r>
+      <w:proofErr w:type="spellStart"/>
+      <w:r>
+        <w:t>Rolón</w:t>
+      </w:r>
+      <w:proofErr w:type="spellEnd"/>
+      <w:r>
+        <w:t xml:space="preserve"> Aguilar</w:t>
       </w:r>
     </w:p>
     <w:p>
@@ -498,343 +727,65 @@
       </w:r>
     </w:p>
     <w:p>
+      <w:r>
+        <w:t>jrolon@uat.edu.mx</w:t>
+      </w:r>
+    </w:p>
+    <w:p>
+      <w:r>
+        <w:rPr>
+          <w:color w:val="FF0000"/>
+        </w:rPr>
+        <w:t>Enviado el 27 de junio de 2017 desde</w:t>
+      </w:r>
+      <w:r>
+        <w:t xml:space="preserve"> </w:t>
+      </w:r>
+      <w:hyperlink r:id="rId23" w:history="1">
+        <w:r>
+          <w:rPr>
+            <w:rStyle w:val="Hipervnculo"/>
+          </w:rPr>
+          <w:t>saludyadon@gmail.com</w:t>
+        </w:r>
+      </w:hyperlink>
+    </w:p>
+    <w:p/>
+    <w:p>
+      <w:r>
+        <w:t xml:space="preserve">Doctorado en Ciencias Administrativas </w:t>
+      </w:r>
+    </w:p>
+    <w:p>
+      <w:r>
+        <w:t xml:space="preserve">Dra. Mariana </w:t>
+      </w:r>
+      <w:proofErr w:type="spellStart"/>
+      <w:r>
+        <w:t>Zerón</w:t>
+      </w:r>
+      <w:proofErr w:type="spellEnd"/>
+      <w:r>
+        <w:t xml:space="preserve"> </w:t>
+      </w:r>
+      <w:proofErr w:type="spellStart"/>
+      <w:r>
+        <w:t>Felix</w:t>
+      </w:r>
+      <w:proofErr w:type="spellEnd"/>
+    </w:p>
+    <w:p>
+      <w:r>
+        <w:t>Jefe de la División de Estudios de Posgrado e Investigación</w:t>
+      </w:r>
+    </w:p>
+    <w:p>
       <w:pPr>
         <w:rPr>
           <w:lang w:val="fr-BE"/>
         </w:rPr>
       </w:pPr>
-      <w:r>
-        <w:rPr>
-          <w:lang w:val="fr-BE"/>
-        </w:rPr>
-        <w:t>e-mail: mlguevara@uat.edu.mx</w:t>
-      </w:r>
-    </w:p>
-    <w:p>
-      <w:pPr>
-        <w:rPr>
-          <w:lang w:val="fr-BE"/>
-        </w:rPr>
-      </w:pPr>
-      <w:r>
-        <w:rPr>
-          <w:lang w:val="fr-BE"/>
-        </w:rPr>
-        <w:t>Tel. (01-834) 318-18-00 Ext. 2818</w:t>
-      </w:r>
-    </w:p>
-    <w:p>
-      <w:r>
-        <w:rPr>
-          <w:color w:val="FF0000"/>
-        </w:rPr>
-        <w:t>Enviado el 27 de junio de 2017 desde</w:t>
-      </w:r>
-      <w:r>
-        <w:t xml:space="preserve"> </w:t>
-      </w:r>
-      <w:hyperlink r:id="rId20" w:history="1">
-        <w:r>
-          <w:rPr>
-            <w:rStyle w:val="Hipervnculo"/>
-          </w:rPr>
-          <w:t>saludyadon@gmail.com</w:t>
-        </w:r>
-      </w:hyperlink>
-    </w:p>
-    <w:p/>
-    <w:p>
-      <w:pPr>
-        <w:rPr>
-          <w:b/>
-          <w:bCs/>
-        </w:rPr>
-      </w:pPr>
-      <w:r>
-        <w:rPr>
-          <w:b/>
-          <w:bCs/>
-        </w:rPr>
-        <w:t>Doctorado en Gestión e</w:t>
-      </w:r>
-      <w:r>
-        <w:rPr>
-          <w:b/>
-          <w:bCs/>
-        </w:rPr>
-        <w:t xml:space="preserve"> Innovación Educativa</w:t>
-      </w:r>
-    </w:p>
-    <w:p>
-      <w:r>
-        <w:t>Dr. Sergio Correa Gutiérrez</w:t>
-      </w:r>
-    </w:p>
-    <w:p>
-      <w:r>
-        <w:t>Jefe de la División de Estudios de Posgrado e Investigación</w:t>
-      </w:r>
-    </w:p>
-    <w:p>
-      <w:pPr>
-        <w:rPr>
-          <w:lang w:val="fr-BE"/>
-        </w:rPr>
-      </w:pPr>
-      <w:r>
-        <w:rPr>
-          <w:lang w:val="fr-BE"/>
-        </w:rPr>
-        <w:t>e-mail: scorrea@uat.edu.mx</w:t>
-      </w:r>
-    </w:p>
-    <w:p>
-      <w:pPr>
-        <w:rPr>
-          <w:lang w:val="fr-BE"/>
-        </w:rPr>
-      </w:pPr>
-      <w:r>
-        <w:rPr>
-          <w:lang w:val="fr-BE"/>
-        </w:rPr>
-        <w:t>Tel. (01-834) 318-17-23 Ext. 2312</w:t>
-      </w:r>
-    </w:p>
-    <w:p>
-      <w:r>
-        <w:rPr>
-          <w:color w:val="FF0000"/>
-        </w:rPr>
-        <w:t>Enviado el 27 de junio de 2017 desde</w:t>
-      </w:r>
-      <w:r>
-        <w:t xml:space="preserve"> </w:t>
-      </w:r>
-      <w:hyperlink r:id="rId21" w:history="1">
-        <w:r>
-          <w:rPr>
-            <w:rStyle w:val="Hipervnculo"/>
-          </w:rPr>
-          <w:t>saludyadon@gmail.com</w:t>
-        </w:r>
-      </w:hyperlink>
-    </w:p>
-    <w:p/>
-    <w:p>
-      <w:pPr>
-        <w:rPr>
-          <w:b/>
-          <w:bCs/>
-        </w:rPr>
-      </w:pPr>
-      <w:r>
-        <w:rPr>
-          <w:b/>
-          <w:bCs/>
-        </w:rPr>
-        <w:t>Maestría en Desarrollo de la Calidad de la Educación</w:t>
-      </w:r>
-    </w:p>
-    <w:p>
-      <w:r>
-        <w:t>Dr. Gerardo Romero Galván</w:t>
-      </w:r>
-    </w:p>
-    <w:p>
-      <w:r>
-        <w:t>Jefe de la División de Estudios de Posgrado e Investigación</w:t>
-      </w:r>
-    </w:p>
-    <w:p>
-      <w:r>
-        <w:t>e-mail: gromero@uat.edu.mx</w:t>
-      </w:r>
-    </w:p>
-    <w:p>
-      <w:r>
-        <w:t>Tel.(01-899) 9-26-26-16 y 9-21-23-01,</w:t>
-      </w:r>
-    </w:p>
-    <w:p>
-      <w:r>
-        <w:t>Ext. 8316 y 8020</w:t>
-      </w:r>
-    </w:p>
-    <w:p>
-      <w:r>
-        <w:rPr>
-          <w:color w:val="FF0000"/>
-        </w:rPr>
-        <w:t>Enviado el 27 de junio de 2017 desde</w:t>
-      </w:r>
-      <w:r>
-        <w:t xml:space="preserve"> </w:t>
-      </w:r>
-      <w:hyperlink r:id="rId22" w:history="1">
-        <w:r>
-          <w:rPr>
-            <w:rStyle w:val="Hipervnculo"/>
-          </w:rPr>
-          <w:t>saludyadon@gmail.com</w:t>
-        </w:r>
-      </w:hyperlink>
-    </w:p>
-    <w:p/>
-    <w:p>
-      <w:pPr>
-        <w:rPr>
-          <w:b/>
-          <w:bCs/>
-        </w:rPr>
-      </w:pPr>
-      <w:r>
-        <w:rPr>
-          <w:b/>
-          <w:bCs/>
-        </w:rPr>
-        <w:t>Maestría en Psicología Clínica y Educativa</w:t>
-      </w:r>
-    </w:p>
-    <w:p>
-      <w:r>
-        <w:t>Dr. Héctor Montalvo López</w:t>
-      </w:r>
-    </w:p>
-    <w:p>
-      <w:r>
-        <w:t>Jefe de la División de Estudios de Posgrado e Investigación</w:t>
-      </w:r>
-    </w:p>
-    <w:p>
-      <w:r>
-        <w:t>e-mail: hmontalvo@uat.edu.mx</w:t>
-      </w:r>
-    </w:p>
-    <w:p>
-      <w:r>
-        <w:t>Tel. (01-868) 811- 06-00 y 8-11-06-03 Ext. 6010, 6025</w:t>
-      </w:r>
-    </w:p>
-    <w:p>
-      <w:r>
-        <w:rPr>
-          <w:color w:val="FF0000"/>
-        </w:rPr>
-        <w:t>Enviado el 27 de junio de 2017 desde</w:t>
-      </w:r>
-      <w:r>
-        <w:t xml:space="preserve"> </w:t>
-      </w:r>
-      <w:hyperlink r:id="rId23" w:history="1">
-        <w:r>
-          <w:rPr>
-            <w:rStyle w:val="Hipervnculo"/>
-          </w:rPr>
-          <w:t>saludyadon@gmail.com</w:t>
-        </w:r>
-      </w:hyperlink>
-    </w:p>
-    <w:p/>
-    <w:p>
-      <w:pPr>
-        <w:pStyle w:val="Ttulo2"/>
-      </w:pPr>
-      <w:r>
-        <w:t>Ingeniería y Tecnología</w:t>
-      </w:r>
-    </w:p>
-    <w:p>
-      <w:pPr>
-        <w:rPr>
-          <w:b/>
-          <w:bCs/>
-        </w:rPr>
-      </w:pPr>
-      <w:r>
-        <w:rPr>
-          <w:b/>
-          <w:bCs/>
-        </w:rPr>
-        <w:t>Doctorado en Ciencias de la Computación</w:t>
-      </w:r>
-    </w:p>
-    <w:p>
-      <w:r>
-        <w:t>Dr. Julio César Rolón Aguilar</w:t>
-      </w:r>
-    </w:p>
-    <w:p>
-      <w:r>
-        <w:t>Jefe de la División de Estudios de Posgrado e Investigación</w:t>
-      </w:r>
-    </w:p>
-    <w:p>
-      <w:r>
-        <w:t>e-mail: jrolon@uat.edu.mx</w:t>
-      </w:r>
-    </w:p>
-    <w:p>
-      <w:r>
-        <w:t>Tel. (01-833) 150 63-36 y 2-41-20-50 EXT. 3541 y 3547</w:t>
-      </w:r>
-    </w:p>
-    <w:p>
-      <w:r>
-        <w:rPr>
-          <w:color w:val="FF0000"/>
-        </w:rPr>
-        <w:t>Enviado el 27 de junio de 2017 desde</w:t>
-      </w:r>
-      <w:r>
-        <w:t xml:space="preserve"> </w:t>
-      </w:r>
       <w:hyperlink r:id="rId24" w:history="1">
-        <w:r>
-          <w:rPr>
-            <w:rStyle w:val="Hipervnculo"/>
-          </w:rPr>
-          <w:t>saludyadon@gmail.com</w:t>
-        </w:r>
-      </w:hyperlink>
-    </w:p>
-    <w:p/>
-    <w:p>
-      <w:pPr>
-        <w:pStyle w:val="Ttulo2"/>
-      </w:pPr>
-      <w:r>
-        <w:t>Ciencias Sociales y Administrativas</w:t>
-      </w:r>
-    </w:p>
-    <w:p>
-      <w:r>
-        <w:t xml:space="preserve">Doctorado en Ciencias Administrativas </w:t>
-      </w:r>
-    </w:p>
-    <w:p>
-      <w:r>
-        <w:t>Dra. Mariana Zerón Felix</w:t>
-      </w:r>
-    </w:p>
-    <w:p>
-      <w:r>
-        <w:t>Jefe de la División de Estudios de Posgrado e Investigación</w:t>
-      </w:r>
-    </w:p>
-    <w:p>
-      <w:pPr>
-        <w:rPr>
-          <w:lang w:val="fr-BE"/>
-        </w:rPr>
-      </w:pPr>
-      <w:r>
-        <w:rPr>
-          <w:lang w:val="fr-BE"/>
-        </w:rPr>
-        <w:t xml:space="preserve">e-mail: </w:t>
-      </w:r>
-      <w:hyperlink r:id="rId25" w:history="1">
         <w:r>
           <w:rPr>
             <w:rStyle w:val="Hipervnculo"/>
@@ -845,281 +796,243 @@
       </w:hyperlink>
     </w:p>
     <w:p>
+      <w:r>
+        <w:rPr>
+          <w:color w:val="FF0000"/>
+        </w:rPr>
+        <w:t>Enviado el 27 de junio de 2017 desde</w:t>
+      </w:r>
+      <w:r>
+        <w:t xml:space="preserve"> </w:t>
+      </w:r>
+      <w:hyperlink r:id="rId25" w:history="1">
+        <w:r>
+          <w:rPr>
+            <w:rStyle w:val="Hipervnculo"/>
+          </w:rPr>
+          <w:t>saludyadon@gmail.com</w:t>
+        </w:r>
+      </w:hyperlink>
+    </w:p>
+    <w:p/>
+    <w:p>
+      <w:r>
+        <w:t>Doctorado en Derecho</w:t>
+      </w:r>
+    </w:p>
+    <w:p>
+      <w:r>
+        <w:t xml:space="preserve">Dr. Rubén Humberto </w:t>
+      </w:r>
+      <w:proofErr w:type="spellStart"/>
+      <w:r>
+        <w:t>Dragustinovis</w:t>
+      </w:r>
+      <w:proofErr w:type="spellEnd"/>
+      <w:r>
+        <w:t xml:space="preserve"> Perales</w:t>
+      </w:r>
+    </w:p>
+    <w:p>
+      <w:r>
+        <w:t>Jefe de la División de Estudios de Posgrado e Investigación</w:t>
+      </w:r>
+    </w:p>
+    <w:p>
+      <w:hyperlink r:id="rId26">
+        <w:r>
+          <w:rPr>
+            <w:rStyle w:val="EnlacedeInternet"/>
+          </w:rPr>
+          <w:t>hdragustinovis@uat.edu.mx</w:t>
+        </w:r>
+      </w:hyperlink>
+    </w:p>
+    <w:p>
+      <w:r>
+        <w:rPr>
+          <w:color w:val="FF0000"/>
+        </w:rPr>
+        <w:t>Enviado el 27 de junio de 2017 desde</w:t>
+      </w:r>
+      <w:r>
+        <w:t xml:space="preserve"> </w:t>
+      </w:r>
+      <w:hyperlink r:id="rId27" w:history="1">
+        <w:r>
+          <w:rPr>
+            <w:rStyle w:val="Hipervnculo"/>
+          </w:rPr>
+          <w:t>saludyadon@gmail.com</w:t>
+        </w:r>
+      </w:hyperlink>
+    </w:p>
+    <w:p/>
+    <w:p>
+      <w:pPr>
+        <w:pStyle w:val="Ttulo2"/>
+      </w:pPr>
+      <w:r>
+        <w:t>Ciencias de la Salud</w:t>
+      </w:r>
+    </w:p>
+    <w:p>
+      <w:pPr>
+        <w:rPr>
+          <w:b/>
+          <w:bCs/>
+        </w:rPr>
+      </w:pPr>
+      <w:r>
+        <w:rPr>
+          <w:b/>
+          <w:bCs/>
+        </w:rPr>
+        <w:t>DOCTORADO EN CIENCIAS EN BIOTECNOLOGÍA</w:t>
+      </w:r>
+    </w:p>
+    <w:p>
+      <w:r>
+        <w:t>Dra. Karla Villarreal Sotelo</w:t>
+      </w:r>
+    </w:p>
+    <w:p>
+      <w:r>
+        <w:t>Jefe de la División de Estudios de Posgrado e Investigación</w:t>
+      </w:r>
+    </w:p>
+    <w:p>
+      <w:r>
+        <w:t>e-mail: kvillar@uat.edu.mx</w:t>
+      </w:r>
+    </w:p>
+    <w:p>
+      <w:r>
+        <w:t>Tel. (01-899) 921-33-40, 921-33-41,</w:t>
+      </w:r>
+    </w:p>
+    <w:p>
+      <w:r>
+        <w:rPr>
+          <w:color w:val="FF0000"/>
+        </w:rPr>
+        <w:t>Enviado el 27 de junio de 2017 desde</w:t>
+      </w:r>
+      <w:r>
+        <w:t xml:space="preserve"> </w:t>
+      </w:r>
+      <w:hyperlink r:id="rId28" w:history="1">
+        <w:r>
+          <w:rPr>
+            <w:rStyle w:val="Hipervnculo"/>
+          </w:rPr>
+          <w:t>saludyadon@gmail.com</w:t>
+        </w:r>
+      </w:hyperlink>
+    </w:p>
+    <w:p/>
+    <w:p>
+      <w:pPr>
+        <w:rPr>
+          <w:b/>
+          <w:bCs/>
+        </w:rPr>
+      </w:pPr>
+      <w:r>
+        <w:rPr>
+          <w:b/>
+          <w:bCs/>
+        </w:rPr>
+        <w:t xml:space="preserve">DOCTORADO EN CIENCIAS DE LA SALUD </w:t>
+      </w:r>
+    </w:p>
+    <w:p>
+      <w:r>
+        <w:t>Dr. Alcides Ramos Sánchez</w:t>
+      </w:r>
+    </w:p>
+    <w:p>
+      <w:r>
+        <w:t>Jefe de la División de Estudios de Posgrado e Investigación</w:t>
+      </w:r>
+    </w:p>
+    <w:p>
+      <w:pPr>
+        <w:rPr>
+          <w:rStyle w:val="EnlacedeInternet"/>
+        </w:rPr>
+      </w:pPr>
+      <w:hyperlink r:id="rId29">
+        <w:r>
+          <w:rPr>
+            <w:rStyle w:val="EnlacedeInternet"/>
+          </w:rPr>
+          <w:t>alramos@uat.edu.mx</w:t>
+        </w:r>
+      </w:hyperlink>
+    </w:p>
+    <w:p>
+      <w:r>
+        <w:rPr>
+          <w:color w:val="FF0000"/>
+        </w:rPr>
+        <w:t>Enviado el 28</w:t>
+      </w:r>
+      <w:r>
+        <w:rPr>
+          <w:color w:val="FF0000"/>
+        </w:rPr>
+        <w:t xml:space="preserve"> de junio de 2017 desde</w:t>
+      </w:r>
+      <w:r>
+        <w:t xml:space="preserve"> </w:t>
+      </w:r>
+      <w:hyperlink r:id="rId30" w:history="1">
+        <w:r>
+          <w:rPr>
+            <w:rStyle w:val="Hipervnculo"/>
+          </w:rPr>
+          <w:t>saludyadon@gmail.com</w:t>
+        </w:r>
+      </w:hyperlink>
+    </w:p>
+    <w:p/>
+    <w:p/>
+    <w:p>
+      <w:pPr>
+        <w:rPr>
+          <w:b/>
+          <w:bCs/>
+        </w:rPr>
+      </w:pPr>
+      <w:r>
+        <w:rPr>
+          <w:b/>
+          <w:bCs/>
+        </w:rPr>
+        <w:t>MAESTRÍA EN SALUD PÚBLICA</w:t>
+      </w:r>
+    </w:p>
+    <w:p>
+      <w:r>
+        <w:t>Dra. María de la Luz Vázquez Saucedo</w:t>
+      </w:r>
+    </w:p>
+    <w:p>
+      <w:pPr>
+        <w:ind w:left="709" w:hanging="709"/>
+      </w:pPr>
+      <w:r>
+        <w:t>Jefe de la División de Estudios de Posgrado e Investigación</w:t>
+      </w:r>
+    </w:p>
+    <w:p>
       <w:pPr>
         <w:rPr>
           <w:lang w:val="fr-BE"/>
         </w:rPr>
       </w:pPr>
-      <w:r>
-        <w:rPr>
-          <w:lang w:val="fr-BE"/>
-        </w:rPr>
-        <w:t>Tel. (01-834)</w:t>
-      </w:r>
-      <w:r>
-        <w:rPr>
-          <w:lang w:val="fr-BE"/>
-        </w:rPr>
-        <w:t>318-18-00 Ext. 2401, Fax 318-17-56 Ext. 11</w:t>
-      </w:r>
-    </w:p>
-    <w:p>
-      <w:r>
-        <w:rPr>
-          <w:color w:val="FF0000"/>
-        </w:rPr>
-        <w:lastRenderedPageBreak/>
-        <w:t>Enviado el 27 de junio de 2017 desde</w:t>
-      </w:r>
-      <w:r>
-        <w:t xml:space="preserve"> </w:t>
-      </w:r>
-      <w:hyperlink r:id="rId26" w:history="1">
-        <w:r>
-          <w:rPr>
-            <w:rStyle w:val="Hipervnculo"/>
-          </w:rPr>
-          <w:t>saludyadon@gmail.com</w:t>
-        </w:r>
-      </w:hyperlink>
-    </w:p>
-    <w:p/>
-    <w:p>
-      <w:r>
-        <w:t>Doctorado en Derecho</w:t>
-      </w:r>
-    </w:p>
-    <w:p>
-      <w:r>
-        <w:t>Dr. Rubén Humberto Dragustinovis Perales</w:t>
-      </w:r>
-    </w:p>
-    <w:p>
-      <w:r>
-        <w:t>Jefe de la División de Estudios de Posgrado e Investigación</w:t>
-      </w:r>
-    </w:p>
-    <w:p>
-      <w:r>
-        <w:t xml:space="preserve">e-mail: </w:t>
-      </w:r>
-      <w:hyperlink r:id="rId27">
-        <w:r>
-          <w:rPr>
-            <w:rStyle w:val="EnlacedeInternet"/>
-          </w:rPr>
-          <w:t>hdragustinovis@uat.edu.mx</w:t>
-        </w:r>
-      </w:hyperlink>
-    </w:p>
-    <w:p>
-      <w:r>
-        <w:t>Tel. (01-834)318-18-00 y 31 81725</w:t>
-      </w:r>
-    </w:p>
-    <w:p>
-      <w:r>
-        <w:t>Ext. 2702, 2705</w:t>
-      </w:r>
-    </w:p>
-    <w:p>
-      <w:r>
-        <w:rPr>
-          <w:color w:val="FF0000"/>
-        </w:rPr>
-        <w:t>Enviado el 27 de junio de 2017 desde</w:t>
-      </w:r>
-      <w:r>
-        <w:t xml:space="preserve"> </w:t>
-      </w:r>
-      <w:hyperlink r:id="rId28" w:history="1">
-        <w:r>
-          <w:rPr>
-            <w:rStyle w:val="Hipervnculo"/>
-          </w:rPr>
-          <w:t>saludyadon@gmail.com</w:t>
-        </w:r>
-      </w:hyperlink>
-    </w:p>
-    <w:p/>
-    <w:p>
-      <w:pPr>
-        <w:pStyle w:val="Ttulo2"/>
-      </w:pPr>
-      <w:r>
-        <w:t>Ciencias de la Salud</w:t>
-      </w:r>
-    </w:p>
-    <w:p>
-      <w:pPr>
-        <w:rPr>
-          <w:b/>
-          <w:bCs/>
-        </w:rPr>
-      </w:pPr>
-      <w:r>
-        <w:rPr>
-          <w:b/>
-          <w:bCs/>
-        </w:rPr>
-        <w:t>DOCTORADO EN CIENCIAS EN BIOTECNOLOGÍA</w:t>
-      </w:r>
-    </w:p>
-    <w:p>
-      <w:r>
-        <w:t>Dra. Karla Villarreal Sotelo</w:t>
-      </w:r>
-    </w:p>
-    <w:p>
-      <w:r>
-        <w:t>Jefe de la División de Estudios de Posgrado e Investigación</w:t>
-      </w:r>
-    </w:p>
-    <w:p>
-      <w:r>
-        <w:t>e-mail: kvillar@uat.edu.mx</w:t>
-      </w:r>
-    </w:p>
-    <w:p>
-      <w:r>
-        <w:t>Tel. (01-899) 921-33-40, 921-33-41,</w:t>
-      </w:r>
-    </w:p>
-    <w:p>
-      <w:r>
-        <w:rPr>
-          <w:color w:val="FF0000"/>
-        </w:rPr>
-        <w:t>Enviado el 27 de junio de 2017 desde</w:t>
-      </w:r>
-      <w:r>
-        <w:t xml:space="preserve"> </w:t>
-      </w:r>
-      <w:hyperlink r:id="rId29" w:history="1">
-        <w:r>
-          <w:rPr>
-            <w:rStyle w:val="Hipervnculo"/>
-          </w:rPr>
-          <w:t>saludyadon@gmail.com</w:t>
-        </w:r>
-      </w:hyperlink>
-    </w:p>
-    <w:p/>
-    <w:p>
-      <w:pPr>
-        <w:rPr>
-          <w:b/>
-          <w:bCs/>
-        </w:rPr>
-      </w:pPr>
-      <w:r>
-        <w:rPr>
-          <w:b/>
-          <w:bCs/>
-        </w:rPr>
-        <w:t xml:space="preserve">DOCTORADO EN CIENCIAS DE LA SALUD </w:t>
-      </w:r>
-    </w:p>
-    <w:p>
-      <w:r>
-        <w:t>Dr. Alcides Ramos Sánchez</w:t>
-      </w:r>
-    </w:p>
-    <w:p>
-      <w:r>
-        <w:t>Jefe de la División de Estudios de Posgrado e Investigación</w:t>
-      </w:r>
-    </w:p>
-    <w:p>
-      <w:pPr>
-        <w:rPr>
-          <w:rStyle w:val="EnlacedeInternet"/>
-        </w:rPr>
-      </w:pPr>
-      <w:r>
-        <w:t xml:space="preserve">e-mail: </w:t>
-      </w:r>
-      <w:hyperlink r:id="rId30">
-        <w:r>
-          <w:rPr>
-            <w:rStyle w:val="EnlacedeInternet"/>
-          </w:rPr>
-          <w:t>alramos@uat.edu.mx</w:t>
-        </w:r>
-      </w:hyperlink>
-    </w:p>
-    <w:p>
-      <w:r>
-        <w:rPr>
-          <w:color w:val="FF0000"/>
-        </w:rPr>
-        <w:t>Enviado el 28</w:t>
-      </w:r>
-      <w:r>
-        <w:rPr>
-          <w:color w:val="FF0000"/>
-        </w:rPr>
-        <w:t xml:space="preserve"> de junio de 2017 desde</w:t>
-      </w:r>
-      <w:r>
-        <w:t xml:space="preserve"> </w:t>
-      </w:r>
-      <w:hyperlink r:id="rId31" w:history="1">
-        <w:r>
-          <w:rPr>
-            <w:rStyle w:val="Hipervnculo"/>
-          </w:rPr>
-          <w:t>saludyadon@gmail.com</w:t>
-        </w:r>
-      </w:hyperlink>
-    </w:p>
-    <w:p>
-      <w:r>
-        <w:t>Tel. (01-833) 227-05-86 y 227-05 76, 241-20-00 Ext. 3311 y 3312</w:t>
-      </w:r>
-    </w:p>
-    <w:p/>
-    <w:p>
-      <w:pPr>
-        <w:rPr>
-          <w:b/>
-          <w:bCs/>
-        </w:rPr>
-      </w:pPr>
-      <w:r>
-        <w:rPr>
-          <w:b/>
-          <w:bCs/>
-        </w:rPr>
-        <w:t>MAESTRÍA EN SALUD PÚBLICA</w:t>
-      </w:r>
-    </w:p>
-    <w:p>
-      <w:r>
-        <w:t>Dra. María de la Luz Vázquez Saucedo</w:t>
-      </w:r>
-    </w:p>
-    <w:p>
-      <w:pPr>
-        <w:ind w:left="709" w:hanging="709"/>
-      </w:pPr>
-      <w:r>
-        <w:t>Jefe de la División de Estudios de Posgrado e Investigación</w:t>
-      </w:r>
-    </w:p>
-    <w:p>
-      <w:pPr>
-        <w:rPr>
-          <w:lang w:val="fr-BE"/>
-        </w:rPr>
-      </w:pPr>
-      <w:r>
-        <w:rPr>
-          <w:lang w:val="fr-BE"/>
-        </w:rPr>
-        <w:t xml:space="preserve">e-mail: </w:t>
-      </w:r>
-      <w:hyperlink r:id="rId32">
+      <w:hyperlink r:id="rId31">
         <w:r>
           <w:rPr>
             <w:rStyle w:val="EnlacedeInternet"/>
@@ -1130,19 +1043,6 @@
       </w:hyperlink>
     </w:p>
     <w:p>
-      <w:pPr>
-        <w:rPr>
-          <w:lang w:val="fr-BE"/>
-        </w:rPr>
-      </w:pPr>
-      <w:r>
-        <w:rPr>
-          <w:lang w:val="fr-BE"/>
-        </w:rPr>
-        <w:t>Tel. (01-834) 312-09-85 Ext. 2506, 2501, 2502</w:t>
-      </w:r>
-    </w:p>
-    <w:p>
       <w:r>
         <w:rPr>
           <w:color w:val="FF0000"/>
@@ -1158,7 +1058,7 @@
       <w:r>
         <w:t xml:space="preserve"> </w:t>
       </w:r>
-      <w:hyperlink r:id="rId33" w:history="1">
+      <w:hyperlink r:id="rId32" w:history="1">
         <w:r>
           <w:rPr>
             <w:rStyle w:val="Hipervnculo"/>
@@ -1190,12 +1090,21 @@
           <w:iCs/>
         </w:rPr>
       </w:pPr>
+      <w:proofErr w:type="spellStart"/>
       <w:r>
         <w:rPr>
           <w:i/>
           <w:iCs/>
         </w:rPr>
-        <w:t>C.U. Tampico Madero</w:t>
+        <w:t>C.U</w:t>
+      </w:r>
+      <w:proofErr w:type="spellEnd"/>
+      <w:r>
+        <w:rPr>
+          <w:i/>
+          <w:iCs/>
+        </w:rPr>
+        <w:t>. Tampico Madero</w:t>
       </w:r>
     </w:p>
     <w:p>
@@ -1214,13 +1123,7 @@
           <w:lang w:val="fr-BE"/>
         </w:rPr>
       </w:pPr>
-      <w:r>
-        <w:rPr>
-          <w:lang w:val="fr-BE"/>
-        </w:rPr>
-        <w:t xml:space="preserve">e-mail: </w:t>
-      </w:r>
-      <w:hyperlink r:id="rId34">
+      <w:hyperlink r:id="rId33">
         <w:r>
           <w:rPr>
             <w:rStyle w:val="EnlacedeInternet"/>
@@ -1231,19 +1134,6 @@
       </w:hyperlink>
     </w:p>
     <w:p>
-      <w:pPr>
-        <w:rPr>
-          <w:lang w:val="fr-BE"/>
-        </w:rPr>
-      </w:pPr>
-      <w:r>
-        <w:rPr>
-          <w:lang w:val="fr-BE"/>
-        </w:rPr>
-        <w:t>Tel. (01-833) 227 06 63 224-74-18 Ext 3382, 3383, 3389</w:t>
-      </w:r>
-    </w:p>
-    <w:p>
       <w:r>
         <w:rPr>
           <w:color w:val="FF0000"/>
@@ -1259,7 +1149,7 @@
       <w:r>
         <w:t xml:space="preserve"> </w:t>
       </w:r>
-      <w:hyperlink r:id="rId35" w:history="1">
+      <w:hyperlink r:id="rId34" w:history="1">
         <w:r>
           <w:rPr>
             <w:rStyle w:val="Hipervnculo"/>
@@ -1281,7 +1171,23 @@
           <w:i/>
           <w:iCs/>
         </w:rPr>
-        <w:t>Cd. Victoria, Tam.</w:t>
+        <w:t xml:space="preserve">Cd. Victoria, </w:t>
+      </w:r>
+      <w:proofErr w:type="spellStart"/>
+      <w:r>
+        <w:rPr>
+          <w:i/>
+          <w:iCs/>
+        </w:rPr>
+        <w:t>Tam</w:t>
+      </w:r>
+      <w:proofErr w:type="spellEnd"/>
+      <w:r>
+        <w:rPr>
+          <w:i/>
+          <w:iCs/>
+        </w:rPr>
+        <w:t>.</w:t>
       </w:r>
     </w:p>
     <w:p>
@@ -1300,13 +1206,7 @@
           <w:lang w:val="fr-BE"/>
         </w:rPr>
       </w:pPr>
-      <w:r>
-        <w:rPr>
-          <w:lang w:val="fr-BE"/>
-        </w:rPr>
-        <w:t xml:space="preserve">e-mail: </w:t>
-      </w:r>
-      <w:hyperlink r:id="rId36">
+      <w:hyperlink r:id="rId35">
         <w:r>
           <w:rPr>
             <w:rStyle w:val="EnlacedeInternet"/>
@@ -1317,19 +1217,6 @@
       </w:hyperlink>
     </w:p>
     <w:p>
-      <w:pPr>
-        <w:rPr>
-          <w:lang w:val="fr-BE"/>
-        </w:rPr>
-      </w:pPr>
-      <w:r>
-        <w:rPr>
-          <w:lang w:val="fr-BE"/>
-        </w:rPr>
-        <w:t>Tel. (01-834) 318-18-00 ext. 1567, Fax 312-18-32</w:t>
-      </w:r>
-    </w:p>
-    <w:p>
       <w:r>
         <w:rPr>
           <w:color w:val="FF0000"/>
@@ -1345,7 +1232,7 @@
       <w:r>
         <w:t xml:space="preserve"> </w:t>
       </w:r>
-      <w:hyperlink r:id="rId37" w:history="1">
+      <w:hyperlink r:id="rId36" w:history="1">
         <w:r>
           <w:rPr>
             <w:rStyle w:val="Hipervnculo"/>
@@ -1362,13 +1249,37 @@
           <w:iCs/>
         </w:rPr>
       </w:pPr>
+      <w:proofErr w:type="spellStart"/>
       <w:r>
         <w:rPr>
           <w:i/>
           <w:iCs/>
         </w:rPr>
-        <w:lastRenderedPageBreak/>
-        <w:t>Nvo. Laredo, Tam.</w:t>
+        <w:t>Nvo</w:t>
+      </w:r>
+      <w:proofErr w:type="spellEnd"/>
+      <w:r>
+        <w:rPr>
+          <w:i/>
+          <w:iCs/>
+        </w:rPr>
+        <w:t xml:space="preserve">. Laredo, </w:t>
+      </w:r>
+      <w:proofErr w:type="spellStart"/>
+      <w:r>
+        <w:rPr>
+          <w:i/>
+          <w:iCs/>
+        </w:rPr>
+        <w:t>Tam</w:t>
+      </w:r>
+      <w:proofErr w:type="spellEnd"/>
+      <w:r>
+        <w:rPr>
+          <w:i/>
+          <w:iCs/>
+        </w:rPr>
+        <w:t>.</w:t>
       </w:r>
     </w:p>
     <w:p>
@@ -1387,13 +1298,7 @@
           <w:lang w:val="fr-BE"/>
         </w:rPr>
       </w:pPr>
-      <w:r>
-        <w:rPr>
-          <w:lang w:val="fr-BE"/>
-        </w:rPr>
-        <w:t xml:space="preserve">e-mail: </w:t>
-      </w:r>
-      <w:hyperlink r:id="rId38">
+      <w:hyperlink r:id="rId37">
         <w:r>
           <w:rPr>
             <w:rStyle w:val="EnlacedeInternet"/>
@@ -1404,19 +1309,6 @@
       </w:hyperlink>
     </w:p>
     <w:p>
-      <w:pPr>
-        <w:rPr>
-          <w:lang w:val="fr-BE"/>
-        </w:rPr>
-      </w:pPr>
-      <w:r>
-        <w:rPr>
-          <w:lang w:val="fr-BE"/>
-        </w:rPr>
-        <w:t>Tel. (01 867) 712 80 92, Ext 4200</w:t>
-      </w:r>
-    </w:p>
-    <w:p>
       <w:r>
         <w:rPr>
           <w:color w:val="FF0000"/>
@@ -1432,7 +1324,7 @@
       <w:r>
         <w:t xml:space="preserve"> </w:t>
       </w:r>
-      <w:hyperlink r:id="rId39" w:history="1">
+      <w:hyperlink r:id="rId38" w:history="1">
         <w:r>
           <w:rPr>
             <w:rStyle w:val="Hipervnculo"/>
@@ -1454,7 +1346,23 @@
           <w:i/>
           <w:iCs/>
         </w:rPr>
-        <w:t>Matamoros, Tam.</w:t>
+        <w:t xml:space="preserve">Matamoros, </w:t>
+      </w:r>
+      <w:proofErr w:type="spellStart"/>
+      <w:r>
+        <w:rPr>
+          <w:i/>
+          <w:iCs/>
+        </w:rPr>
+        <w:t>Tam</w:t>
+      </w:r>
+      <w:proofErr w:type="spellEnd"/>
+      <w:r>
+        <w:rPr>
+          <w:i/>
+          <w:iCs/>
+        </w:rPr>
+        <w:t>.</w:t>
       </w:r>
     </w:p>
     <w:p>
@@ -1466,7 +1374,7 @@
       <w:r>
         <w:t xml:space="preserve">e-mail: </w:t>
       </w:r>
-      <w:hyperlink r:id="rId40">
+      <w:hyperlink r:id="rId39">
         <w:r>
           <w:rPr>
             <w:rStyle w:val="EnlacedeInternet"/>
@@ -1501,7 +1409,7 @@
       <w:r>
         <w:t xml:space="preserve"> </w:t>
       </w:r>
-      <w:hyperlink r:id="rId41" w:history="1">
+      <w:hyperlink r:id="rId40" w:history="1">
         <w:r>
           <w:rPr>
             <w:rStyle w:val="Hipervnculo"/>
@@ -1542,13 +1450,7 @@
           <w:lang w:val="fr-BE"/>
         </w:rPr>
       </w:pPr>
-      <w:r>
-        <w:rPr>
-          <w:lang w:val="fr-BE"/>
-        </w:rPr>
-        <w:t xml:space="preserve">e-mail: </w:t>
-      </w:r>
-      <w:hyperlink r:id="rId42">
+      <w:hyperlink r:id="rId41">
         <w:r>
           <w:rPr>
             <w:rStyle w:val="EnlacedeInternet"/>
@@ -1559,166 +1461,124 @@
       </w:hyperlink>
     </w:p>
     <w:p>
+      <w:r>
+        <w:rPr>
+          <w:color w:val="FF0000"/>
+        </w:rPr>
+        <w:t>Enviado el 28</w:t>
+      </w:r>
+      <w:r>
+        <w:rPr>
+          <w:color w:val="FF0000"/>
+        </w:rPr>
+        <w:t xml:space="preserve"> de junio de 2017 desde</w:t>
+      </w:r>
+      <w:r>
+        <w:t xml:space="preserve"> </w:t>
+      </w:r>
+      <w:hyperlink r:id="rId42" w:history="1">
+        <w:r>
+          <w:rPr>
+            <w:rStyle w:val="Hipervnculo"/>
+          </w:rPr>
+          <w:t>saludyadon@gmail.com</w:t>
+        </w:r>
+      </w:hyperlink>
+    </w:p>
+    <w:p/>
+    <w:p>
+      <w:pPr>
+        <w:rPr>
+          <w:b/>
+          <w:bCs/>
+        </w:rPr>
+      </w:pPr>
+      <w:r>
+        <w:rPr>
+          <w:b/>
+          <w:bCs/>
+        </w:rPr>
+        <w:t>MAESTRÍA EN ORTODONCIA</w:t>
+      </w:r>
+    </w:p>
+    <w:p>
+      <w:r>
+        <w:t>Dr. Rogelio Oliver Parra</w:t>
+      </w:r>
+    </w:p>
+    <w:p>
+      <w:r>
+        <w:t>Jefe de la División de Estudios de Posgrado e Investigación</w:t>
+      </w:r>
+    </w:p>
+    <w:p>
+      <w:hyperlink r:id="rId43">
+        <w:r>
+          <w:rPr>
+            <w:rStyle w:val="EnlacedeInternet"/>
+          </w:rPr>
+          <w:t>roliver@uat.edu.mx</w:t>
+        </w:r>
+      </w:hyperlink>
+    </w:p>
+    <w:p>
+      <w:r>
+        <w:rPr>
+          <w:color w:val="FF0000"/>
+        </w:rPr>
+        <w:t>Enviado el 28</w:t>
+      </w:r>
+      <w:r>
+        <w:rPr>
+          <w:color w:val="FF0000"/>
+        </w:rPr>
+        <w:t xml:space="preserve"> de junio de 2017 desde</w:t>
+      </w:r>
+      <w:r>
+        <w:t xml:space="preserve"> </w:t>
+      </w:r>
+      <w:hyperlink r:id="rId44" w:history="1">
+        <w:r>
+          <w:rPr>
+            <w:rStyle w:val="Hipervnculo"/>
+          </w:rPr>
+          <w:t>saludyadon@gmail.com</w:t>
+        </w:r>
+      </w:hyperlink>
+    </w:p>
+    <w:p/>
+    <w:p>
+      <w:pPr>
+        <w:rPr>
+          <w:b/>
+          <w:bCs/>
+        </w:rPr>
+      </w:pPr>
+      <w:r>
+        <w:rPr>
+          <w:b/>
+          <w:bCs/>
+        </w:rPr>
+        <w:t>ESPECIALIDAD EN ANESTESIOLOGÍA</w:t>
+      </w:r>
+    </w:p>
+    <w:p>
+      <w:r>
+        <w:t>Dr. Héctor Montalvo López</w:t>
+      </w:r>
+    </w:p>
+    <w:p>
+      <w:r>
+        <w:t>Jefe de la División de Estudios de Posgrado e Investigación</w:t>
+      </w:r>
+    </w:p>
+    <w:p>
       <w:pPr>
         <w:rPr>
           <w:lang w:val="fr-BE"/>
         </w:rPr>
       </w:pPr>
-      <w:r>
-        <w:rPr>
-          <w:lang w:val="fr-BE"/>
-        </w:rPr>
-        <w:t>Tel: (01-384) 318-17-30 Ext. 2204</w:t>
-      </w:r>
-    </w:p>
-    <w:p>
-      <w:r>
-        <w:rPr>
-          <w:color w:val="FF0000"/>
-        </w:rPr>
-        <w:t>Enviado el 28</w:t>
-      </w:r>
-      <w:r>
-        <w:rPr>
-          <w:color w:val="FF0000"/>
-        </w:rPr>
-        <w:t xml:space="preserve"> de junio de 2017 desde</w:t>
-      </w:r>
-      <w:r>
-        <w:t xml:space="preserve"> </w:t>
-      </w:r>
-      <w:hyperlink r:id="rId43" w:history="1">
-        <w:r>
-          <w:rPr>
-            <w:rStyle w:val="Hipervnculo"/>
-          </w:rPr>
-          <w:t>saludyadon@gmail.com</w:t>
-        </w:r>
-      </w:hyperlink>
-    </w:p>
-    <w:p/>
-    <w:p>
-      <w:pPr>
-        <w:rPr>
-          <w:b/>
-          <w:bCs/>
-        </w:rPr>
-      </w:pPr>
-      <w:r>
-        <w:rPr>
-          <w:b/>
-          <w:bCs/>
-        </w:rPr>
-        <w:t>MAESTRÍA EN ORTODONCIA</w:t>
-      </w:r>
-    </w:p>
-    <w:p>
-      <w:r>
-        <w:t>Dr. Rogelio Oliver Parra</w:t>
-      </w:r>
-    </w:p>
-    <w:p>
-      <w:r>
-        <w:t>Jefe de la División de Estudios de Posgrado e Investigación</w:t>
-      </w:r>
-    </w:p>
-    <w:p>
-      <w:r>
-        <w:t xml:space="preserve">e-mail: </w:t>
-      </w:r>
-      <w:hyperlink r:id="rId44">
-        <w:r>
-          <w:rPr>
-            <w:rStyle w:val="EnlacedeInternet"/>
-          </w:rPr>
-          <w:t>roliver@uat.edu.mx</w:t>
-        </w:r>
-      </w:hyperlink>
-    </w:p>
-    <w:p>
-      <w:r>
-        <w:t>Tel. y Fax: (01-833)227-05-97 241-2000 Ext.3360 y 3362</w:t>
-      </w:r>
-    </w:p>
-    <w:p>
-      <w:r>
-        <w:rPr>
-          <w:color w:val="FF0000"/>
-        </w:rPr>
-        <w:t>Enviado el 28</w:t>
-      </w:r>
-      <w:r>
-        <w:rPr>
-          <w:color w:val="FF0000"/>
-        </w:rPr>
-        <w:t xml:space="preserve"> de junio de 2017 desde</w:t>
-      </w:r>
-      <w:r>
-        <w:t xml:space="preserve"> </w:t>
-      </w:r>
-      <w:hyperlink r:id="rId45" w:history="1">
-        <w:r>
-          <w:rPr>
-            <w:rStyle w:val="Hipervnculo"/>
-          </w:rPr>
-          <w:t>saludyadon@gmail.com</w:t>
-        </w:r>
-      </w:hyperlink>
-    </w:p>
-    <w:p/>
-    <w:p>
-      <w:pPr>
-        <w:rPr>
-          <w:b/>
-          <w:bCs/>
-        </w:rPr>
-      </w:pPr>
-      <w:r>
-        <w:rPr>
-          <w:b/>
-          <w:bCs/>
-        </w:rPr>
-        <w:t>ESPECIALIDAD EN ANESTESIOLOGÍA</w:t>
-      </w:r>
-    </w:p>
-    <w:p>
-      <w:pPr>
-        <w:rPr>
-          <w:i/>
-          <w:iCs/>
-        </w:rPr>
-      </w:pPr>
-      <w:r>
-        <w:rPr>
-          <w:i/>
-          <w:iCs/>
-        </w:rPr>
-        <w:t>Matamoros, Tam.</w:t>
-      </w:r>
-    </w:p>
-    <w:p>
-      <w:r>
-        <w:t>Dr. Héctor Montalvo López</w:t>
-      </w:r>
-    </w:p>
-    <w:p>
-      <w:r>
-        <w:t>Jefe de la División de Estudios de Posgrado e Investigación</w:t>
-      </w:r>
-    </w:p>
-    <w:p>
-      <w:pPr>
-        <w:rPr>
-          <w:lang w:val="fr-BE"/>
-        </w:rPr>
-      </w:pPr>
-      <w:r>
-        <w:rPr>
-          <w:lang w:val="fr-BE"/>
-        </w:rPr>
-        <w:t xml:space="preserve">e-mail: </w:t>
-      </w:r>
-      <w:hyperlink r:id="rId46">
+      <w:hyperlink r:id="rId45">
         <w:r>
           <w:rPr>
             <w:rStyle w:val="EnlacedeInternet"/>
@@ -1729,32 +1589,6 @@
       </w:hyperlink>
     </w:p>
     <w:p>
-      <w:pPr>
-        <w:rPr>
-          <w:lang w:val="fr-BE"/>
-        </w:rPr>
-      </w:pPr>
-      <w:r>
-        <w:rPr>
-          <w:lang w:val="fr-BE"/>
-        </w:rPr>
-        <w:t>Tel. (01-868) 811- 06-00</w:t>
-      </w:r>
-    </w:p>
-    <w:p>
-      <w:pPr>
-        <w:rPr>
-          <w:lang w:val="fr-BE"/>
-        </w:rPr>
-      </w:pPr>
-      <w:r>
-        <w:rPr>
-          <w:lang w:val="fr-BE"/>
-        </w:rPr>
-        <w:t>Ext. 6010, 6040, 6050</w:t>
-      </w:r>
-    </w:p>
-    <w:p>
       <w:r>
         <w:rPr>
           <w:color w:val="FF0000"/>
@@ -1770,7 +1604,7 @@
       <w:r>
         <w:t xml:space="preserve"> </w:t>
       </w:r>
-      <w:hyperlink r:id="rId47" w:history="1">
+      <w:hyperlink r:id="rId46" w:history="1">
         <w:r>
           <w:rPr>
             <w:rStyle w:val="Hipervnculo"/>
@@ -1805,10 +1639,7 @@
       </w:r>
     </w:p>
     <w:p>
-      <w:r>
-        <w:t xml:space="preserve">E-mail: </w:t>
-      </w:r>
-      <w:hyperlink r:id="rId48">
+      <w:hyperlink r:id="rId47">
         <w:r>
           <w:rPr>
             <w:rStyle w:val="EnlacedeInternet"/>
@@ -1824,23 +1655,6 @@
     </w:p>
     <w:p>
       <w:r>
-        <w:t>Col. Los Mangos</w:t>
-      </w:r>
-    </w:p>
-    <w:p>
-      <w:r>
-        <w:t>C.P. 89440, Cd. Madero, Tamps.</w:t>
-      </w:r>
-    </w:p>
-    <w:p>
-      <w:r>
-        <w:t>Tel. 357 - 48 - 20 Ext. 3024</w:t>
-      </w:r>
-      <w:bookmarkStart w:id="0" w:name="_GoBack"/>
-      <w:bookmarkEnd w:id="0"/>
-    </w:p>
-    <w:p>
-      <w:r>
         <w:rPr>
           <w:color w:val="FF0000"/>
         </w:rPr>
@@ -1855,7 +1669,7 @@
       <w:r>
         <w:t xml:space="preserve"> </w:t>
       </w:r>
-      <w:hyperlink r:id="rId49" w:history="1">
+      <w:hyperlink r:id="rId48" w:history="1">
         <w:r>
           <w:rPr>
             <w:rStyle w:val="Hipervnculo"/>
